--- a/DiplomV6EconCheck.docx
+++ b/DiplomV6EconCheck.docx
@@ -6440,13 +6440,7 @@
         <w:t>телефонная связь, корпоративная или обычная почта и так далее. Но самым удобным и быстрым способом связаться с другим человеком является мессенджер. Мессенджер – программа для мгновенного обмена текстовыми сообщениями, аудиозаписями, фотографиями и другими мультимедиа файлами.</w:t>
       </w:r>
       <w:r>
-        <w:t xml:space="preserve"> Существующие приложения могут не соответствовать требованиям компании, а также не могут обеспечить должный уровень безопасности: </w:t>
-      </w:r>
-      <w:r>
-        <w:t>данные хранятся не на носителях компании, а на носителях создателя приложения</w:t>
-      </w:r>
-      <w:r>
-        <w:t>. Используя сторонний софт, мы не всегда можем его модернизировать под наши цели и задачи. В таком случае, проще будет разработать свой собственный.</w:t>
+        <w:t xml:space="preserve"> Существующие приложения могут не соответствовать требованиям компании, а также не могут обеспечить должный уровень безопасности: данные хранятся не на носителях компании, а на носителях создателя приложения. Используя сторонний софт, мы не всегда можем его модернизировать под наши цели и задачи. В таком случае, проще будет разработать свой собственный.</w:t>
       </w:r>
       <w:bookmarkStart w:id="2" w:name="_Toc136025162"/>
     </w:p>
@@ -6468,22 +6462,7 @@
         <w:ind w:left="0" w:firstLine="709"/>
       </w:pPr>
       <w:r>
-        <w:t>разработать функциональн</w:t>
-      </w:r>
-      <w:r>
-        <w:t>ый</w:t>
-      </w:r>
-      <w:r>
-        <w:t xml:space="preserve"> и эффективн</w:t>
-      </w:r>
-      <w:r>
-        <w:t>ый</w:t>
-      </w:r>
-      <w:r>
-        <w:t xml:space="preserve"> </w:t>
-      </w:r>
-      <w:r>
-        <w:t>мессенджер;</w:t>
+        <w:t>разработать функциональный и эффективный мессенджер;</w:t>
       </w:r>
     </w:p>
     <w:p>
@@ -6496,10 +6475,7 @@
         <w:ind w:left="0" w:firstLine="709"/>
       </w:pPr>
       <w:r>
-        <w:t>создать удобный и интуитивно понятный пользовательский интерфейс</w:t>
-      </w:r>
-      <w:r>
-        <w:t>;</w:t>
+        <w:t>создать удобный и интуитивно понятный пользовательский интерфейс;</w:t>
       </w:r>
     </w:p>
     <w:p>
@@ -6512,10 +6488,7 @@
         <w:ind w:left="0" w:firstLine="709"/>
       </w:pPr>
       <w:r>
-        <w:t>обеспечить безопасность и конфиденциальность данных, хранящихся в системе, чтобы предотвратить несанкционированный доступ и утечку инфо</w:t>
-      </w:r>
-      <w:r>
-        <w:t>рмации.</w:t>
+        <w:t>обеспечить безопасность и конфиденциальность данных, хранящихся в системе, чтобы предотвратить несанкционированный доступ и утечку информации.</w:t>
       </w:r>
     </w:p>
     <w:p>
@@ -6536,13 +6509,7 @@
         <w:ind w:left="0" w:firstLine="709"/>
       </w:pPr>
       <w:r>
-        <w:t xml:space="preserve">изучение существующих </w:t>
-      </w:r>
-      <w:r>
-        <w:t>приложений</w:t>
-      </w:r>
-      <w:r>
-        <w:t>;</w:t>
+        <w:t>изучение существующих приложений;</w:t>
       </w:r>
     </w:p>
     <w:p>
@@ -6574,13 +6541,7 @@
         <w:ind w:left="0" w:firstLine="709"/>
       </w:pPr>
       <w:r>
-        <w:t>проектирование</w:t>
-      </w:r>
-      <w:r>
-        <w:t xml:space="preserve"> архитектуры и структуры системы</w:t>
-      </w:r>
-      <w:r>
-        <w:t>, включая определение базы данных, интерфейсов пользователя и функциональных модулей;</w:t>
+        <w:t>проектирование архитектуры и структуры системы, включая определение базы данных, интерфейсов пользователя и функциональных модулей;</w:t>
       </w:r>
     </w:p>
     <w:p>
@@ -8571,6 +8532,9 @@
         </w:rPr>
       </w:pPr>
       <w:r>
+        <w:rPr>
+          <w:lang w:val="ru-RU"/>
+        </w:rPr>
         <w:br w:type="page"/>
       </w:r>
     </w:p>
@@ -8663,13 +8627,7 @@
         <w:t>)</w:t>
       </w:r>
       <w:r>
-        <w:t>, пол</w:t>
-      </w:r>
-      <w:r>
-        <w:t>ьзователи хорошо знакомы с этой</w:t>
-      </w:r>
-      <w:r>
-        <w:t xml:space="preserve"> операционной системой</w:t>
+        <w:t>, пользователи хорошо знакомы с этой операционной системой</w:t>
       </w:r>
       <w:r>
         <w:t>.</w:t>
@@ -8739,13 +8697,7 @@
         <w:pStyle w:val="ab"/>
       </w:pPr>
       <w:r>
-        <w:t>Исходя из выше</w:t>
-      </w:r>
-      <w:r>
-        <w:t>с</w:t>
-      </w:r>
-      <w:r>
-        <w:t>казанного, для создания</w:t>
+        <w:t>Исходя из вышесказанного, для создания</w:t>
       </w:r>
       <w:r>
         <w:t xml:space="preserve"> пользовательского приложения необходим стек технологий, позволяющий создавать программы под </w:t>
@@ -8819,13 +8771,8 @@
       <w:pPr>
         <w:pStyle w:val="ab"/>
       </w:pPr>
-      <w:proofErr w:type="spellStart"/>
-      <w:r>
-        <w:t>Windows</w:t>
-      </w:r>
-      <w:proofErr w:type="spellEnd"/>
-      <w:r>
-        <w:t xml:space="preserve"> </w:t>
+      <w:r>
+        <w:t xml:space="preserve">Windows </w:t>
       </w:r>
       <w:proofErr w:type="spellStart"/>
       <w:r>
@@ -8977,15 +8924,7 @@
       </w:r>
       <w:proofErr w:type="spellEnd"/>
       <w:r>
-        <w:t xml:space="preserve">, </w:t>
-      </w:r>
-      <w:proofErr w:type="spellStart"/>
-      <w:r>
-        <w:t>Microsoft</w:t>
-      </w:r>
-      <w:proofErr w:type="spellEnd"/>
-      <w:r>
-        <w:t xml:space="preserve"> SQL </w:t>
+        <w:t xml:space="preserve">, Microsoft SQL </w:t>
       </w:r>
       <w:proofErr w:type="spellStart"/>
       <w:r>
@@ -9981,16 +9920,11 @@
         </w:numPr>
         <w:ind w:left="0" w:firstLine="709"/>
       </w:pPr>
-      <w:proofErr w:type="spellStart"/>
       <w:r>
         <w:t>р</w:t>
       </w:r>
       <w:r>
-        <w:t>епозиторий</w:t>
-      </w:r>
-      <w:proofErr w:type="spellEnd"/>
-      <w:r>
-        <w:t xml:space="preserve"> образов (</w:t>
+        <w:t>епозиторий образов (</w:t>
       </w:r>
       <w:proofErr w:type="spellStart"/>
       <w:r>
@@ -13435,15 +13369,7 @@
         <w:t>Service</w:t>
       </w:r>
       <w:r>
-        <w:t xml:space="preserve"> с указание названия, так же сервис наследует интерфейс данного типа сервисов, причина сего решения была указана выше. Так же обратив внимание на единственное поле можно увидеть </w:t>
-      </w:r>
-      <w:proofErr w:type="spellStart"/>
-      <w:r>
-        <w:t>репозиторий</w:t>
-      </w:r>
-      <w:proofErr w:type="spellEnd"/>
-      <w:r>
-        <w:t xml:space="preserve"> пользователей с аннотацией </w:t>
+        <w:t xml:space="preserve"> с указание названия, так же сервис наследует интерфейс данного типа сервисов, причина сего решения была указана выше. Так же обратив внимание на единственное поле можно увидеть репозиторий пользователей с аннотацией </w:t>
       </w:r>
       <w:proofErr w:type="spellStart"/>
       <w:r>
@@ -16857,6 +16783,59 @@
       <w:pPr>
         <w:pStyle w:val="ab"/>
       </w:pPr>
+      <w:bookmarkStart w:id="22" w:name="_GoBack"/>
+      <w:r>
+        <w:drawing>
+          <wp:anchor distT="0" distB="0" distL="114300" distR="114300" simplePos="0" relativeHeight="251705344" behindDoc="0" locked="0" layoutInCell="1" allowOverlap="1" wp14:anchorId="053AA363" wp14:editId="359AC024">
+            <wp:simplePos x="0" y="0"/>
+            <wp:positionH relativeFrom="margin">
+              <wp:posOffset>2135505</wp:posOffset>
+            </wp:positionH>
+            <wp:positionV relativeFrom="paragraph">
+              <wp:posOffset>2223052</wp:posOffset>
+            </wp:positionV>
+            <wp:extent cx="2209800" cy="561975"/>
+            <wp:effectExtent l="0" t="0" r="0" b="9525"/>
+            <wp:wrapTopAndBottom/>
+            <wp:docPr id="32" name="Рисунок 32"/>
+            <wp:cNvGraphicFramePr>
+              <a:graphicFrameLocks xmlns:a="http://schemas.openxmlformats.org/drawingml/2006/main" noChangeAspect="1"/>
+            </wp:cNvGraphicFramePr>
+            <a:graphic xmlns:a="http://schemas.openxmlformats.org/drawingml/2006/main">
+              <a:graphicData uri="http://schemas.openxmlformats.org/drawingml/2006/picture">
+                <pic:pic xmlns:pic="http://schemas.openxmlformats.org/drawingml/2006/picture">
+                  <pic:nvPicPr>
+                    <pic:cNvPr id="1" name=""/>
+                    <pic:cNvPicPr/>
+                  </pic:nvPicPr>
+                  <pic:blipFill>
+                    <a:blip r:embed="rId42">
+                      <a:extLst>
+                        <a:ext uri="{28A0092B-C50C-407E-A947-70E740481C1C}">
+                          <a14:useLocalDpi xmlns:a14="http://schemas.microsoft.com/office/drawing/2010/main" val="0"/>
+                        </a:ext>
+                      </a:extLst>
+                    </a:blip>
+                    <a:stretch>
+                      <a:fillRect/>
+                    </a:stretch>
+                  </pic:blipFill>
+                  <pic:spPr>
+                    <a:xfrm>
+                      <a:off x="0" y="0"/>
+                      <a:ext cx="2209800" cy="561975"/>
+                    </a:xfrm>
+                    <a:prstGeom prst="rect">
+                      <a:avLst/>
+                    </a:prstGeom>
+                  </pic:spPr>
+                </pic:pic>
+              </a:graphicData>
+            </a:graphic>
+          </wp:anchor>
+        </w:drawing>
+      </w:r>
+      <w:bookmarkEnd w:id="22"/>
       <w:r>
         <w:t>Контекстное меню также существует и для сообщений:</w:t>
       </w:r>
@@ -16886,6 +16865,16 @@
       </w:r>
       <w:r>
         <w:t>При этом ограничение на изменение сообщений существует с обеих сторон системы, человек может взаимодействовать только со своими сообщениями, к тому же они не будут удалены до конца, их предыдущее состояние будет сохранено в базе данных.</w:t>
+      </w:r>
+    </w:p>
+    <w:p>
+      <w:pPr>
+        <w:pStyle w:val="ab"/>
+        <w:ind w:firstLine="0"/>
+        <w:jc w:val="center"/>
+      </w:pPr>
+      <w:r>
+        <w:t>Рис. 34. Контекстное меню сообщений</w:t>
       </w:r>
     </w:p>
     <w:p>
@@ -16918,7 +16907,7 @@
           <w:b/>
         </w:rPr>
       </w:pPr>
-      <w:bookmarkStart w:id="22" w:name="_Toc136025182"/>
+      <w:bookmarkStart w:id="23" w:name="_Toc136025182"/>
       <w:r>
         <w:rPr>
           <w:b/>
@@ -16938,7 +16927,7 @@
         </w:rPr>
         <w:t>ОХРАНА ТРУДА</w:t>
       </w:r>
-      <w:bookmarkEnd w:id="22"/>
+      <w:bookmarkEnd w:id="23"/>
     </w:p>
     <w:p>
       <w:pPr>
@@ -16965,8 +16954,8 @@
           <w:szCs w:val="28"/>
         </w:rPr>
       </w:pPr>
-      <w:bookmarkStart w:id="23" w:name="bookmark0"/>
-      <w:bookmarkStart w:id="24" w:name="_Toc136025183"/>
+      <w:bookmarkStart w:id="24" w:name="bookmark0"/>
+      <w:bookmarkStart w:id="25" w:name="_Toc136025183"/>
       <w:r>
         <w:rPr>
           <w:sz w:val="28"/>
@@ -16999,8 +16988,8 @@
         </w:rPr>
         <w:t>Общие требования охраны труда</w:t>
       </w:r>
-      <w:bookmarkEnd w:id="23"/>
       <w:bookmarkEnd w:id="24"/>
+      <w:bookmarkEnd w:id="25"/>
     </w:p>
     <w:p>
       <w:pPr>
@@ -17997,7 +17986,7 @@
         </w:rPr>
         <w:t>Программист должен быть обеспечен СИЗ в соответствии с Межотраслевыми правилами обеспечения работников специальной одеждой, специальной обувью и другими средствами индивидуальной защиты, утвержденными Приказом Минздравсоцразвития России от 01.06.2009 N 290н; выдаваемые средства индивидуальной защиты должны соответствовать характеру и условиям работы и обеспечивать безопасность труда. Не допускаются приобретение и выдача работникам средств индивидуальной защиты без сертификата соответствия. Характеристика выданных СИЗ (номенклатура, срок выдачи и нормы соответствия) устанавливается из личных карточек работников, занятых на определенном рабочем месте.</w:t>
       </w:r>
-      <w:bookmarkStart w:id="25" w:name="bookmark1"/>
+      <w:bookmarkStart w:id="26" w:name="bookmark1"/>
     </w:p>
     <w:p>
       <w:pPr>
@@ -18012,7 +18001,7 @@
           <w:szCs w:val="28"/>
         </w:rPr>
       </w:pPr>
-      <w:bookmarkStart w:id="26" w:name="_Toc136025184"/>
+      <w:bookmarkStart w:id="27" w:name="_Toc136025184"/>
       <w:r>
         <w:rPr>
           <w:sz w:val="28"/>
@@ -18029,8 +18018,8 @@
         </w:rPr>
         <w:t>Требования охраны труда перед началом работы</w:t>
       </w:r>
-      <w:bookmarkEnd w:id="25"/>
       <w:bookmarkEnd w:id="26"/>
+      <w:bookmarkEnd w:id="27"/>
     </w:p>
     <w:p>
       <w:pPr>
@@ -18186,8 +18175,8 @@
           <w:szCs w:val="28"/>
         </w:rPr>
       </w:pPr>
-      <w:bookmarkStart w:id="27" w:name="bookmark2"/>
-      <w:bookmarkStart w:id="28" w:name="_Toc136025185"/>
+      <w:bookmarkStart w:id="28" w:name="bookmark2"/>
+      <w:bookmarkStart w:id="29" w:name="_Toc136025185"/>
       <w:r>
         <w:rPr>
           <w:sz w:val="28"/>
@@ -18204,8 +18193,8 @@
         </w:rPr>
         <w:t>Требования охраны труда во время работы</w:t>
       </w:r>
-      <w:bookmarkEnd w:id="27"/>
       <w:bookmarkEnd w:id="28"/>
+      <w:bookmarkEnd w:id="29"/>
     </w:p>
     <w:p>
       <w:pPr>
@@ -18622,8 +18611,8 @@
           <w:szCs w:val="28"/>
         </w:rPr>
       </w:pPr>
-      <w:bookmarkStart w:id="29" w:name="bookmark4"/>
-      <w:bookmarkStart w:id="30" w:name="_Toc136025186"/>
+      <w:bookmarkStart w:id="30" w:name="bookmark4"/>
+      <w:bookmarkStart w:id="31" w:name="_Toc136025186"/>
       <w:r>
         <w:rPr>
           <w:sz w:val="28"/>
@@ -18640,8 +18629,8 @@
         </w:rPr>
         <w:t>Требования охраны труда по окончании работы</w:t>
       </w:r>
-      <w:bookmarkEnd w:id="29"/>
       <w:bookmarkEnd w:id="30"/>
+      <w:bookmarkEnd w:id="31"/>
     </w:p>
     <w:p>
       <w:pPr>
@@ -18691,7 +18680,7 @@
           <w:b/>
         </w:rPr>
       </w:pPr>
-      <w:bookmarkStart w:id="31" w:name="_Toc136025187"/>
+      <w:bookmarkStart w:id="32" w:name="_Toc136025187"/>
       <w:r>
         <w:rPr>
           <w:b/>
@@ -18705,7 +18694,7 @@
         </w:rPr>
         <w:t>ОРГАНИЗАЦИОННО-ЭКОНОМИЧЕСКИЙ РАЗДЕЛ</w:t>
       </w:r>
-      <w:bookmarkEnd w:id="31"/>
+      <w:bookmarkEnd w:id="32"/>
     </w:p>
     <w:p>
       <w:pPr>
@@ -18717,14 +18706,14 @@
           <w:b/>
         </w:rPr>
       </w:pPr>
-      <w:bookmarkStart w:id="32" w:name="_Toc136025188"/>
+      <w:bookmarkStart w:id="33" w:name="_Toc136025188"/>
       <w:r>
         <w:rPr>
           <w:b/>
         </w:rPr>
         <w:t>4.1. Организация рабочего места</w:t>
       </w:r>
-      <w:bookmarkEnd w:id="32"/>
+      <w:bookmarkEnd w:id="33"/>
     </w:p>
     <w:p>
       <w:pPr>
@@ -18759,7 +18748,7 @@
                     <pic:cNvPicPr/>
                   </pic:nvPicPr>
                   <pic:blipFill>
-                    <a:blip r:embed="rId42">
+                    <a:blip r:embed="rId43">
                       <a:extLst>
                         <a:ext uri="{28A0092B-C50C-407E-A947-70E740481C1C}">
                           <a14:useLocalDpi xmlns:a14="http://schemas.microsoft.com/office/drawing/2010/main" val="0"/>
@@ -18850,7 +18839,7 @@
           <w:lang w:eastAsia="ru-RU"/>
         </w:rPr>
       </w:pPr>
-      <w:bookmarkStart w:id="33" w:name="_Toc136025197"/>
+      <w:bookmarkStart w:id="34" w:name="_Toc136025197"/>
       <w:r>
         <w:rPr>
           <w:b/>
@@ -24480,17 +24469,17 @@
           <w:iCs/>
         </w:rPr>
       </w:pPr>
-      <w:bookmarkStart w:id="34" w:name="_Toc452740722"/>
-      <w:bookmarkStart w:id="35" w:name="_Toc452741046"/>
-      <w:bookmarkStart w:id="36" w:name="_Toc452741397"/>
-      <w:bookmarkStart w:id="37" w:name="_Toc452741792"/>
-      <w:bookmarkStart w:id="38" w:name="_Toc452741950"/>
-      <w:bookmarkStart w:id="39" w:name="_Toc452742139"/>
-      <w:bookmarkStart w:id="40" w:name="_Toc453432679"/>
-      <w:bookmarkStart w:id="41" w:name="_Toc453432977"/>
-      <w:bookmarkStart w:id="42" w:name="_Toc453433212"/>
-      <w:bookmarkStart w:id="43" w:name="_Toc453666151"/>
-      <w:bookmarkStart w:id="44" w:name="_Toc453666234"/>
+      <w:bookmarkStart w:id="35" w:name="_Toc452740722"/>
+      <w:bookmarkStart w:id="36" w:name="_Toc452741046"/>
+      <w:bookmarkStart w:id="37" w:name="_Toc452741397"/>
+      <w:bookmarkStart w:id="38" w:name="_Toc452741792"/>
+      <w:bookmarkStart w:id="39" w:name="_Toc452741950"/>
+      <w:bookmarkStart w:id="40" w:name="_Toc452742139"/>
+      <w:bookmarkStart w:id="41" w:name="_Toc453432679"/>
+      <w:bookmarkStart w:id="42" w:name="_Toc453432977"/>
+      <w:bookmarkStart w:id="43" w:name="_Toc453433212"/>
+      <w:bookmarkStart w:id="44" w:name="_Toc453666151"/>
+      <w:bookmarkStart w:id="45" w:name="_Toc453666234"/>
       <w:r>
         <w:rPr>
           <w:b/>
@@ -24509,7 +24498,6 @@
         </w:rPr>
         <w:t>. Расчет цены программного продукта</w:t>
       </w:r>
-      <w:bookmarkEnd w:id="34"/>
       <w:bookmarkEnd w:id="35"/>
       <w:bookmarkEnd w:id="36"/>
       <w:bookmarkEnd w:id="37"/>
@@ -24520,6 +24508,7 @@
       <w:bookmarkEnd w:id="42"/>
       <w:bookmarkEnd w:id="43"/>
       <w:bookmarkEnd w:id="44"/>
+      <w:bookmarkEnd w:id="45"/>
     </w:p>
     <w:p>
       <w:pPr>
@@ -25358,7 +25347,7 @@
         <w:lastRenderedPageBreak/>
         <w:t>ЗАКЛЮЧЕНИЕ</w:t>
       </w:r>
-      <w:bookmarkEnd w:id="33"/>
+      <w:bookmarkEnd w:id="34"/>
     </w:p>
     <w:p>
       <w:pPr>
@@ -25502,26 +25491,24 @@
       <w:r>
         <w:t xml:space="preserve"> и его модулями, а также со сборщиком </w:t>
       </w:r>
+      <w:r>
+        <w:rPr>
+          <w:lang w:val="en-US"/>
+        </w:rPr>
+        <w:t>Gradle</w:t>
+      </w:r>
+      <w:r>
+        <w:t xml:space="preserve">, научился пользоваться Докером, повысил уровень знания </w:t>
+      </w:r>
       <w:proofErr w:type="spellStart"/>
       <w:r>
         <w:rPr>
           <w:lang w:val="en-US"/>
         </w:rPr>
-        <w:t>Gradle</w:t>
+        <w:t>git</w:t>
       </w:r>
       <w:proofErr w:type="spellEnd"/>
       <w:r>
-        <w:t xml:space="preserve">, научился пользоваться Докером, повысил уровень знания </w:t>
-      </w:r>
-      <w:proofErr w:type="spellStart"/>
-      <w:r>
-        <w:rPr>
-          <w:lang w:val="en-US"/>
-        </w:rPr>
-        <w:t>git</w:t>
-      </w:r>
-      <w:proofErr w:type="spellEnd"/>
-      <w:r>
         <w:t xml:space="preserve">, освежил знания по </w:t>
       </w:r>
       <w:r>
@@ -25553,8 +25540,6 @@
       <w:r>
         <w:t>Считаю, что работа прошла довольно успешно, я смог реализовать большинство целей и задач, которые передо мной стояли. В дальнейшем я планирую развивать систему и улучшать созданное приложение. В дальнейшем можно будет добавить шифрование, создать дополнительные модули, которые были описаны во введении.</w:t>
       </w:r>
-      <w:bookmarkStart w:id="45" w:name="_GoBack"/>
-      <w:bookmarkEnd w:id="45"/>
     </w:p>
     <w:p>
       <w:pPr>
@@ -32160,8 +32145,8 @@
       </w:pPr>
     </w:p>
     <w:sectPr>
-      <w:footerReference w:type="default" r:id="rId43"/>
-      <w:footerReference w:type="first" r:id="rId44"/>
+      <w:footerReference w:type="default" r:id="rId44"/>
+      <w:footerReference w:type="first" r:id="rId45"/>
       <w:pgSz w:w="11906" w:h="16838"/>
       <w:pgMar w:top="1134" w:right="566" w:bottom="993" w:left="1134" w:header="708" w:footer="708" w:gutter="0"/>
       <w:pgNumType w:start="1"/>
@@ -32259,7 +32244,7 @@
         <w:noProof/>
         <w:lang w:val="ru-RU"/>
       </w:rPr>
-      <w:t>53</w:t>
+      <w:t>54</w:t>
     </w:r>
     <w:r>
       <w:fldChar w:fldCharType="end"/>
@@ -36179,7 +36164,7 @@
 </file>
 
 <file path=customXml/itemProps1.xml><?xml version="1.0" encoding="utf-8"?>
-<ds:datastoreItem xmlns:ds="http://schemas.openxmlformats.org/officeDocument/2006/customXml" ds:itemID="{2323EBC5-5DFF-415E-9585-79B7DE961042}">
+<ds:datastoreItem xmlns:ds="http://schemas.openxmlformats.org/officeDocument/2006/customXml" ds:itemID="{E7035F76-BBC5-4B29-AF20-9C8D98BDCB6C}">
   <ds:schemaRefs>
     <ds:schemaRef ds:uri="http://schemas.openxmlformats.org/officeDocument/2006/bibliography"/>
   </ds:schemaRefs>
